--- a/11911336_BUEHLER_dokument.docx
+++ b/11911336_BUEHLER_dokument.docx
@@ -60,7 +60,7 @@
           <w:iCs/>
           <w:lang w:val="de-AT"/>
         </w:rPr>
-        <w:t>XXX</w:t>
+        <w:t>UNITALK</w:t>
       </w:r>
       <w:r>
         <w:rPr>
@@ -157,10 +157,18 @@
         <w:rPr>
           <w:lang w:val="de-AT"/>
         </w:rPr>
-        <w:t>) können entweder Autoren (</w:t>
-      </w:r>
-      <w:r>
-        <w:rPr>
+        <w:t xml:space="preserve">) können entweder </w:t>
+      </w:r>
+      <w:r>
+        <w:rPr>
+          <w:strike/>
+          <w:lang w:val="de-AT"/>
+        </w:rPr>
+        <w:t>Autoren (</w:t>
+      </w:r>
+      <w:r>
+        <w:rPr>
+          <w:strike/>
           <w:sz w:val="16"/>
           <w:szCs w:val="16"/>
           <w:lang w:val="de-AT"/>
@@ -169,9 +177,16 @@
       </w:r>
       <w:r>
         <w:rPr>
-          <w:lang w:val="de-AT"/>
-        </w:rPr>
-        <w:t>) oder Mitarbeiter (</w:t>
+          <w:strike/>
+          <w:lang w:val="de-AT"/>
+        </w:rPr>
+        <w:t xml:space="preserve">) </w:t>
+      </w:r>
+      <w:r>
+        <w:rPr>
+          <w:lang w:val="de-AT"/>
+        </w:rPr>
+        <w:t>oder Mitarbeiter (</w:t>
       </w:r>
       <w:r>
         <w:rPr>
@@ -367,28 +382,15 @@
         <w:lastRenderedPageBreak/>
         <w:t>Meilenstein 1b: Konzeptioneller Entwurf</w:t>
       </w:r>
-    </w:p>
-    <w:p>
-      <w:pPr>
-        <w:rPr>
-          <w:b/>
-          <w:bCs/>
-          <w:u w:val="single"/>
-          <w:lang w:val="de-AT"/>
-        </w:rPr>
-      </w:pPr>
-      <w:r>
-        <w:rPr>
-          <w:b/>
-          <w:bCs/>
+      <w:r>
+        <w:rPr>
           <w:noProof/>
-          <w:lang w:val="de-AT"/>
         </w:rPr>
         <w:drawing>
-          <wp:inline distT="0" distB="0" distL="0" distR="0" wp14:anchorId="50561B77" wp14:editId="34CFCDB6">
-            <wp:extent cx="9159456" cy="5376392"/>
-            <wp:effectExtent l="19050" t="19050" r="22860" b="15240"/>
-            <wp:docPr id="1" name="Picture 1"/>
+          <wp:inline distT="0" distB="0" distL="0" distR="0" wp14:anchorId="7E646FCB" wp14:editId="73A79241">
+            <wp:extent cx="8829675" cy="5525664"/>
+            <wp:effectExtent l="0" t="0" r="0" b="0"/>
+            <wp:docPr id="3" name="Picture 3"/>
             <wp:cNvGraphicFramePr>
               <a:graphicFrameLocks xmlns:a="http://schemas.openxmlformats.org/drawingml/2006/main" noChangeAspect="1"/>
             </wp:cNvGraphicFramePr>
@@ -396,41 +398,23 @@
               <a:graphicData uri="http://schemas.openxmlformats.org/drawingml/2006/picture">
                 <pic:pic xmlns:pic="http://schemas.openxmlformats.org/drawingml/2006/picture">
                   <pic:nvPicPr>
-                    <pic:cNvPr id="0" name="Picture 1"/>
-                    <pic:cNvPicPr>
-                      <a:picLocks noChangeAspect="1" noChangeArrowheads="1"/>
-                    </pic:cNvPicPr>
+                    <pic:cNvPr id="1" name=""/>
+                    <pic:cNvPicPr/>
                   </pic:nvPicPr>
-                  <pic:blipFill rotWithShape="1">
-                    <a:blip r:embed="rId6">
-                      <a:extLst>
-                        <a:ext uri="{28A0092B-C50C-407E-A947-70E740481C1C}">
-                          <a14:useLocalDpi xmlns:a14="http://schemas.microsoft.com/office/drawing/2010/main" val="0"/>
-                        </a:ext>
-                      </a:extLst>
-                    </a:blip>
-                    <a:srcRect b="1332"/>
-                    <a:stretch/>
+                  <pic:blipFill>
+                    <a:blip r:embed="rId6"/>
+                    <a:stretch>
+                      <a:fillRect/>
+                    </a:stretch>
                   </pic:blipFill>
-                  <pic:spPr bwMode="auto">
+                  <pic:spPr>
                     <a:xfrm>
                       <a:off x="0" y="0"/>
-                      <a:ext cx="9298736" cy="5458146"/>
+                      <a:ext cx="8882919" cy="5558984"/>
                     </a:xfrm>
                     <a:prstGeom prst="rect">
                       <a:avLst/>
                     </a:prstGeom>
-                    <a:noFill/>
-                    <a:ln>
-                      <a:solidFill>
-                        <a:schemeClr val="tx1"/>
-                      </a:solidFill>
-                    </a:ln>
-                    <a:extLst>
-                      <a:ext uri="{53640926-AAD7-44D8-BBD7-CCE9431645EC}">
-                        <a14:shadowObscured xmlns:a14="http://schemas.microsoft.com/office/drawing/2010/main"/>
-                      </a:ext>
-                    </a:extLst>
                   </pic:spPr>
                 </pic:pic>
               </a:graphicData>
@@ -753,7 +737,7 @@
               <w:rPr>
                 <w:lang w:val="de-AT"/>
               </w:rPr>
-              <w:t>kuerzel</w:t>
+              <w:t>id</w:t>
             </w:r>
           </w:p>
         </w:tc>
@@ -806,18 +790,18 @@
           <w:p>
             <w:pPr>
               <w:rPr>
-                <w:lang w:val="de-AT"/>
-              </w:rPr>
-            </w:pPr>
-            <w:r>
-              <w:rPr>
-                <w:lang w:val="de-AT"/>
+                <w:lang w:val="en-US"/>
+              </w:rPr>
+            </w:pPr>
+            <w:r>
+              <w:rPr>
+                <w:lang w:val="en-US"/>
               </w:rPr>
               <w:t xml:space="preserve">PK: </w:t>
             </w:r>
             <w:r>
               <w:rPr>
-                <w:lang w:val="de-AT"/>
+                <w:lang w:val="en-US"/>
               </w:rPr>
               <w:t>id</w:t>
             </w:r>
@@ -834,7 +818,23 @@
                 <w:strike/>
                 <w:lang w:val="en-US"/>
               </w:rPr>
-              <w:t>FK: person_id ◊ person</w:t>
+              <w:t xml:space="preserve">FK: </w:t>
+            </w:r>
+            <w:proofErr w:type="spellStart"/>
+            <w:r>
+              <w:rPr>
+                <w:strike/>
+                <w:lang w:val="en-US"/>
+              </w:rPr>
+              <w:t>person_id</w:t>
+            </w:r>
+            <w:proofErr w:type="spellEnd"/>
+            <w:r>
+              <w:rPr>
+                <w:strike/>
+                <w:lang w:val="en-US"/>
+              </w:rPr>
+              <w:t xml:space="preserve"> ◊ person</w:t>
             </w:r>
           </w:p>
           <w:p>
